--- a/images/electronics/portable sound & vision/personal casset players/all personal casset players.docx
+++ b/images/electronics/portable sound & vision/personal casset players/all personal casset players.docx
@@ -82,8 +82,77 @@
                 <w:sz w:val="26"/>
                 <w:szCs w:val="26"/>
               </w:rPr>
-              <w:t xml:space="preserve"> Cassette Player, Portable USB Cassette to MP3 Converter, Walkman Audio Music Tape to Digital Converter Player with Earphones, Save into USB Drive No PC Required</w:t>
-            </w:r>
+              <w:t xml:space="preserve"> Cassette Player, Portable USB Cassette to MP3 Converter, Walkman Audio Music Tape to Digital Converter Player with Earphones, </w:t>
+            </w:r>
+            <w:proofErr w:type="gramStart"/>
+            <w:r>
+              <w:rPr>
+                <w:rFonts w:ascii="Leelawadee" w:hAnsi="Leelawadee" w:cs="Leelawadee"/>
+                <w:sz w:val="26"/>
+                <w:szCs w:val="26"/>
+              </w:rPr>
+              <w:t>Save</w:t>
+            </w:r>
+            <w:proofErr w:type="gramEnd"/>
+            <w:r>
+              <w:rPr>
+                <w:rFonts w:ascii="Leelawadee" w:hAnsi="Leelawadee" w:cs="Leelawadee"/>
+                <w:sz w:val="26"/>
+                <w:szCs w:val="26"/>
+              </w:rPr>
+              <w:t xml:space="preserve"> into USB Drive No PC Required</w:t>
+            </w:r>
+          </w:p>
+          <w:p>
+            <w:pPr>
+              <w:spacing w:line="276" w:lineRule="auto"/>
+              <w:rPr>
+                <w:rFonts w:ascii="Leelawadee" w:hAnsi="Leelawadee" w:cs="Leelawadee"/>
+                <w:sz w:val="26"/>
+                <w:szCs w:val="26"/>
+              </w:rPr>
+            </w:pPr>
+          </w:p>
+          <w:p>
+            <w:pPr>
+              <w:spacing w:line="276" w:lineRule="auto"/>
+              <w:rPr>
+                <w:rFonts w:ascii="Leelawadee" w:hAnsi="Leelawadee" w:cs="Leelawadee"/>
+                <w:sz w:val="26"/>
+                <w:szCs w:val="26"/>
+              </w:rPr>
+            </w:pPr>
+            <w:hyperlink r:id="rId5" w:history="1">
+              <w:r>
+                <w:rPr>
+                  <w:rStyle w:val="Hyperlink"/>
+                  <w:rFonts w:ascii="Leelawadee" w:hAnsi="Leelawadee" w:cs="Leelawadee"/>
+                  <w:sz w:val="26"/>
+                  <w:szCs w:val="26"/>
+                </w:rPr>
+                <w:t>https://unsplash.com/photos/a-cassette-player-with-headphones-attached-to-it-Rks6FTfX5OU</w:t>
+              </w:r>
+            </w:hyperlink>
+          </w:p>
+          <w:p>
+            <w:pPr>
+              <w:spacing w:line="276" w:lineRule="auto"/>
+              <w:rPr>
+                <w:rFonts w:ascii="Leelawadee" w:hAnsi="Leelawadee" w:cs="Leelawadee"/>
+                <w:sz w:val="26"/>
+                <w:szCs w:val="26"/>
+              </w:rPr>
+            </w:pPr>
+          </w:p>
+          <w:p>
+            <w:pPr>
+              <w:spacing w:line="276" w:lineRule="auto"/>
+              <w:rPr>
+                <w:rFonts w:ascii="Leelawadee" w:hAnsi="Leelawadee" w:cs="Leelawadee"/>
+                <w:sz w:val="26"/>
+                <w:szCs w:val="26"/>
+              </w:rPr>
+            </w:pPr>
           </w:p>
         </w:tc>
         <w:tc>
@@ -578,6 +647,59 @@
               <w:t xml:space="preserve"> Bluetooth cassette and the feature to control the cassette via mobile phone model DEH-2050</w:t>
             </w:r>
           </w:p>
+          <w:p>
+            <w:pPr>
+              <w:spacing w:line="276" w:lineRule="auto"/>
+              <w:rPr>
+                <w:rFonts w:ascii="Leelawadee" w:hAnsi="Leelawadee" w:cs="Leelawadee"/>
+                <w:sz w:val="26"/>
+                <w:szCs w:val="26"/>
+              </w:rPr>
+            </w:pPr>
+          </w:p>
+          <w:p>
+            <w:pPr>
+              <w:spacing w:line="276" w:lineRule="auto"/>
+              <w:rPr>
+                <w:rFonts w:ascii="Leelawadee" w:hAnsi="Leelawadee" w:cs="Leelawadee"/>
+                <w:sz w:val="26"/>
+                <w:szCs w:val="26"/>
+              </w:rPr>
+            </w:pPr>
+            <w:hyperlink r:id="rId6" w:history="1">
+              <w:r>
+                <w:rPr>
+                  <w:rStyle w:val="Hyperlink"/>
+                  <w:rFonts w:ascii="Leelawadee" w:hAnsi="Leelawadee" w:cs="Leelawadee"/>
+                  <w:sz w:val="26"/>
+                  <w:szCs w:val="26"/>
+                </w:rPr>
+                <w:t>https://unsplash.com/photos/beige-and-black-radio-GpyLtafx7F0</w:t>
+              </w:r>
+            </w:hyperlink>
+          </w:p>
+          <w:p>
+            <w:pPr>
+              <w:spacing w:line="276" w:lineRule="auto"/>
+              <w:rPr>
+                <w:rFonts w:ascii="Leelawadee" w:hAnsi="Leelawadee" w:cs="Leelawadee"/>
+                <w:sz w:val="26"/>
+                <w:szCs w:val="26"/>
+              </w:rPr>
+            </w:pPr>
+            <w:bookmarkStart w:id="0" w:name="_GoBack"/>
+            <w:bookmarkEnd w:id="0"/>
+          </w:p>
+          <w:p>
+            <w:pPr>
+              <w:spacing w:line="276" w:lineRule="auto"/>
+              <w:rPr>
+                <w:rFonts w:ascii="Leelawadee" w:hAnsi="Leelawadee" w:cs="Leelawadee"/>
+                <w:sz w:val="26"/>
+                <w:szCs w:val="26"/>
+              </w:rPr>
+            </w:pPr>
+          </w:p>
         </w:tc>
         <w:tc>
           <w:tcPr>
@@ -603,8 +725,6 @@
               </w:rPr>
               <w:t>EGP982.61</w:t>
             </w:r>
-            <w:bookmarkStart w:id="0" w:name="_GoBack"/>
-            <w:bookmarkEnd w:id="0"/>
           </w:p>
           <w:p>
             <w:pPr>
@@ -1162,6 +1282,50 @@
               </w:rPr>
               <w:t xml:space="preserve"> Cassette Player and Voice Recorder</w:t>
             </w:r>
+          </w:p>
+          <w:p>
+            <w:pPr>
+              <w:spacing w:line="276" w:lineRule="auto"/>
+              <w:jc w:val="both"/>
+              <w:rPr>
+                <w:rFonts w:ascii="Leelawadee" w:hAnsi="Leelawadee" w:cs="Leelawadee"/>
+                <w:sz w:val="26"/>
+                <w:szCs w:val="26"/>
+              </w:rPr>
+            </w:pPr>
+          </w:p>
+          <w:p>
+            <w:pPr>
+              <w:spacing w:line="276" w:lineRule="auto"/>
+              <w:jc w:val="both"/>
+              <w:rPr>
+                <w:rFonts w:ascii="Leelawadee" w:hAnsi="Leelawadee" w:cs="Leelawadee"/>
+                <w:sz w:val="26"/>
+                <w:szCs w:val="26"/>
+              </w:rPr>
+            </w:pPr>
+            <w:hyperlink r:id="rId7" w:history="1">
+              <w:r>
+                <w:rPr>
+                  <w:rStyle w:val="Hyperlink"/>
+                  <w:rFonts w:ascii="Leelawadee" w:hAnsi="Leelawadee" w:cs="Leelawadee"/>
+                  <w:sz w:val="26"/>
+                  <w:szCs w:val="26"/>
+                </w:rPr>
+                <w:t>https://unsplash.com/photos/rectangular-gray-red-lantern-boombox-n-gTtfXjj2Y</w:t>
+              </w:r>
+            </w:hyperlink>
+          </w:p>
+          <w:p>
+            <w:pPr>
+              <w:spacing w:line="276" w:lineRule="auto"/>
+              <w:jc w:val="both"/>
+              <w:rPr>
+                <w:rFonts w:ascii="Leelawadee" w:hAnsi="Leelawadee" w:cs="Leelawadee"/>
+                <w:sz w:val="26"/>
+                <w:szCs w:val="26"/>
+              </w:rPr>
+            </w:pPr>
           </w:p>
         </w:tc>
         <w:tc>
@@ -1867,6 +2031,17 @@
       </w:tblBorders>
     </w:tblPr>
   </w:style>
+  <w:style w:type="character" w:styleId="Hyperlink">
+    <w:name w:val="Hyperlink"/>
+    <w:basedOn w:val="DefaultParagraphFont"/>
+    <w:uiPriority w:val="99"/>
+    <w:unhideWhenUsed/>
+    <w:rsid w:val="00386F4A"/>
+    <w:rPr>
+      <w:color w:val="0563C1" w:themeColor="hyperlink"/>
+      <w:u w:val="single"/>
+    </w:rPr>
+  </w:style>
 </w:styles>
 </file>
 
@@ -2136,7 +2311,7 @@
 </file>
 
 <file path=customXml/itemProps1.xml><?xml version="1.0" encoding="utf-8"?>
-<ds:datastoreItem xmlns:ds="http://schemas.openxmlformats.org/officeDocument/2006/customXml" ds:itemID="{C354567F-D480-4D98-81F3-7A8CF49ADDC0}">
+<ds:datastoreItem xmlns:ds="http://schemas.openxmlformats.org/officeDocument/2006/customXml" ds:itemID="{D2464F57-DF34-4ED2-93E0-4A1D9B5E70A4}">
   <ds:schemaRefs>
     <ds:schemaRef ds:uri="http://schemas.openxmlformats.org/officeDocument/2006/bibliography"/>
   </ds:schemaRefs>
